--- a/Paddy Hayes OOP Project Documentation.docx
+++ b/Paddy Hayes OOP Project Documentation.docx
@@ -305,33 +305,141 @@
           <w:sz w:val="24"/>
           <w:szCs w:val="24"/>
         </w:rPr>
-        <w:t xml:space="preserve">  If you get three kronks you lose and game “breaks”.  If you get three bananas Donkey kong appears.  If you get three 7s you win.</w:t>
-      </w:r>
-    </w:p>
-    <w:p>
-      <w:pPr>
-        <w:rPr>
-          <w:rFonts w:cstheme="minorHAnsi"/>
-          <w:sz w:val="24"/>
-          <w:szCs w:val="24"/>
-        </w:rPr>
-      </w:pPr>
-    </w:p>
-    <w:p>
-      <w:pPr>
-        <w:rPr>
-          <w:rFonts w:cstheme="minorHAnsi"/>
-          <w:sz w:val="24"/>
-          <w:szCs w:val="24"/>
-        </w:rPr>
-      </w:pPr>
-      <w:r>
-        <w:rPr>
-          <w:rFonts w:cstheme="minorHAnsi"/>
-          <w:sz w:val="24"/>
-          <w:szCs w:val="24"/>
-        </w:rPr>
-        <w:t xml:space="preserve">Public class SlotMachineGUI create the GUI and extends and is creating the instance of SlotMachineMethods.  The public SlotMachineGui creates a new form called SlotMachineGui.  </w:t>
+        <w:t xml:space="preserve">  If you get three </w:t>
+      </w:r>
+      <w:proofErr w:type="spellStart"/>
+      <w:r>
+        <w:rPr>
+          <w:rFonts w:cstheme="minorHAnsi"/>
+          <w:sz w:val="24"/>
+          <w:szCs w:val="24"/>
+        </w:rPr>
+        <w:t>kronks</w:t>
+      </w:r>
+      <w:proofErr w:type="spellEnd"/>
+      <w:r>
+        <w:rPr>
+          <w:rFonts w:cstheme="minorHAnsi"/>
+          <w:sz w:val="24"/>
+          <w:szCs w:val="24"/>
+        </w:rPr>
+        <w:t xml:space="preserve"> you lose and game “breaks”.  If you get three bananas Donkey </w:t>
+      </w:r>
+      <w:proofErr w:type="spellStart"/>
+      <w:r>
+        <w:rPr>
+          <w:rFonts w:cstheme="minorHAnsi"/>
+          <w:sz w:val="24"/>
+          <w:szCs w:val="24"/>
+        </w:rPr>
+        <w:t>kong</w:t>
+      </w:r>
+      <w:proofErr w:type="spellEnd"/>
+      <w:r>
+        <w:rPr>
+          <w:rFonts w:cstheme="minorHAnsi"/>
+          <w:sz w:val="24"/>
+          <w:szCs w:val="24"/>
+        </w:rPr>
+        <w:t xml:space="preserve"> appears.  If you get three 7s you win.</w:t>
+      </w:r>
+    </w:p>
+    <w:p>
+      <w:pPr>
+        <w:rPr>
+          <w:rFonts w:cstheme="minorHAnsi"/>
+          <w:sz w:val="24"/>
+          <w:szCs w:val="24"/>
+        </w:rPr>
+      </w:pPr>
+    </w:p>
+    <w:p>
+      <w:pPr>
+        <w:rPr>
+          <w:rFonts w:cstheme="minorHAnsi"/>
+          <w:sz w:val="24"/>
+          <w:szCs w:val="24"/>
+        </w:rPr>
+      </w:pPr>
+      <w:r>
+        <w:rPr>
+          <w:rFonts w:cstheme="minorHAnsi"/>
+          <w:sz w:val="24"/>
+          <w:szCs w:val="24"/>
+        </w:rPr>
+        <w:t xml:space="preserve">Public class </w:t>
+      </w:r>
+      <w:proofErr w:type="spellStart"/>
+      <w:r>
+        <w:rPr>
+          <w:rFonts w:cstheme="minorHAnsi"/>
+          <w:sz w:val="24"/>
+          <w:szCs w:val="24"/>
+        </w:rPr>
+        <w:t>SlotMachineGUI</w:t>
+      </w:r>
+      <w:proofErr w:type="spellEnd"/>
+      <w:r>
+        <w:rPr>
+          <w:rFonts w:cstheme="minorHAnsi"/>
+          <w:sz w:val="24"/>
+          <w:szCs w:val="24"/>
+        </w:rPr>
+        <w:t xml:space="preserve"> create the GUI and extends and is creating the instance of </w:t>
+      </w:r>
+      <w:proofErr w:type="spellStart"/>
+      <w:r>
+        <w:rPr>
+          <w:rFonts w:cstheme="minorHAnsi"/>
+          <w:sz w:val="24"/>
+          <w:szCs w:val="24"/>
+        </w:rPr>
+        <w:t>SlotMachineMethods</w:t>
+      </w:r>
+      <w:proofErr w:type="spellEnd"/>
+      <w:r>
+        <w:rPr>
+          <w:rFonts w:cstheme="minorHAnsi"/>
+          <w:sz w:val="24"/>
+          <w:szCs w:val="24"/>
+        </w:rPr>
+        <w:t xml:space="preserve">.  The public </w:t>
+      </w:r>
+      <w:proofErr w:type="spellStart"/>
+      <w:r>
+        <w:rPr>
+          <w:rFonts w:cstheme="minorHAnsi"/>
+          <w:sz w:val="24"/>
+          <w:szCs w:val="24"/>
+        </w:rPr>
+        <w:t>SlotMachineGui</w:t>
+      </w:r>
+      <w:proofErr w:type="spellEnd"/>
+      <w:r>
+        <w:rPr>
+          <w:rFonts w:cstheme="minorHAnsi"/>
+          <w:sz w:val="24"/>
+          <w:szCs w:val="24"/>
+        </w:rPr>
+        <w:t xml:space="preserve"> creates a new form called </w:t>
+      </w:r>
+      <w:proofErr w:type="spellStart"/>
+      <w:r>
+        <w:rPr>
+          <w:rFonts w:cstheme="minorHAnsi"/>
+          <w:sz w:val="24"/>
+          <w:szCs w:val="24"/>
+        </w:rPr>
+        <w:t>SlotMachineGui</w:t>
+      </w:r>
+      <w:proofErr w:type="spellEnd"/>
+      <w:r>
+        <w:rPr>
+          <w:rFonts w:cstheme="minorHAnsi"/>
+          <w:sz w:val="24"/>
+          <w:szCs w:val="24"/>
+        </w:rPr>
+        <w:t xml:space="preserve">.  </w:t>
       </w:r>
       <w:r>
         <w:rPr>
@@ -341,6 +449,7 @@
         </w:rPr>
         <w:t xml:space="preserve">Random Randy creates the random number generator.  The </w:t>
       </w:r>
+      <w:proofErr w:type="spellStart"/>
       <w:r>
         <w:rPr>
           <w:rFonts w:cstheme="minorHAnsi"/>
@@ -349,220 +458,113 @@
         </w:rPr>
         <w:t>slotMachinebtnActionPerformed</w:t>
       </w:r>
-      <w:r>
-        <w:rPr>
-          <w:rFonts w:cstheme="minorHAnsi"/>
-          <w:sz w:val="24"/>
-          <w:szCs w:val="24"/>
-        </w:rPr>
-        <w:t xml:space="preserve"> will perform an action when the slotMachinebtn is clicked.  The catch exception catches the exception.  SlotMachineMethods is constructing the player money the file and the score.  </w:t>
-      </w:r>
-      <w:r>
-        <w:rPr>
-          <w:rFonts w:cstheme="minorHAnsi"/>
-          <w:sz w:val="24"/>
-          <w:szCs w:val="24"/>
-        </w:rPr>
-        <w:t xml:space="preserve">The public void addMoney will add money to the player balance.  The public void takeMoney wil take money from player balance.  </w:t>
-      </w:r>
-    </w:p>
-    <w:p>
-      <w:pPr>
-        <w:rPr>
-          <w:rFonts w:cstheme="minorHAnsi"/>
-          <w:sz w:val="24"/>
-          <w:szCs w:val="24"/>
-        </w:rPr>
-      </w:pPr>
-    </w:p>
-    <w:p>
-      <w:pPr>
-        <w:rPr>
-          <w:rFonts w:cstheme="minorHAnsi"/>
-          <w:sz w:val="24"/>
-          <w:szCs w:val="24"/>
-        </w:rPr>
-      </w:pPr>
-    </w:p>
-    <w:p>
-      <w:pPr>
-        <w:rPr>
-          <w:rFonts w:cstheme="minorHAnsi"/>
-          <w:sz w:val="24"/>
-          <w:szCs w:val="24"/>
-        </w:rPr>
-      </w:pPr>
-    </w:p>
-    <w:p>
-      <w:pPr>
-        <w:rPr>
-          <w:rFonts w:cstheme="minorHAnsi"/>
-          <w:sz w:val="24"/>
-          <w:szCs w:val="24"/>
-        </w:rPr>
-      </w:pPr>
-    </w:p>
-    <w:p>
-      <w:pPr>
-        <w:rPr>
-          <w:rFonts w:cstheme="minorHAnsi"/>
-          <w:sz w:val="24"/>
-          <w:szCs w:val="24"/>
-        </w:rPr>
-      </w:pPr>
-    </w:p>
-    <w:p>
-      <w:pPr>
-        <w:rPr>
-          <w:rFonts w:cstheme="minorHAnsi"/>
-          <w:sz w:val="24"/>
-          <w:szCs w:val="24"/>
-        </w:rPr>
-      </w:pPr>
-    </w:p>
-    <w:p>
-      <w:pPr>
-        <w:rPr>
-          <w:rFonts w:cstheme="minorHAnsi"/>
-          <w:sz w:val="24"/>
-          <w:szCs w:val="24"/>
-        </w:rPr>
-      </w:pPr>
-    </w:p>
-    <w:p>
-      <w:pPr>
-        <w:rPr>
-          <w:rFonts w:cstheme="minorHAnsi"/>
-          <w:sz w:val="24"/>
-          <w:szCs w:val="24"/>
-        </w:rPr>
-      </w:pPr>
-    </w:p>
-    <w:p>
-      <w:pPr>
-        <w:rPr>
-          <w:rFonts w:cstheme="minorHAnsi"/>
-          <w:sz w:val="24"/>
-          <w:szCs w:val="24"/>
-        </w:rPr>
-      </w:pPr>
-    </w:p>
-    <w:p>
-      <w:pPr>
-        <w:rPr>
-          <w:rFonts w:cstheme="minorHAnsi"/>
-          <w:sz w:val="24"/>
-          <w:szCs w:val="24"/>
-        </w:rPr>
-      </w:pPr>
-    </w:p>
-    <w:p>
-      <w:pPr>
-        <w:rPr>
-          <w:rFonts w:cstheme="minorHAnsi"/>
-          <w:sz w:val="24"/>
-          <w:szCs w:val="24"/>
-        </w:rPr>
-      </w:pPr>
-    </w:p>
-    <w:p>
-      <w:pPr>
-        <w:rPr>
-          <w:rFonts w:cstheme="minorHAnsi"/>
-          <w:sz w:val="24"/>
-          <w:szCs w:val="24"/>
-        </w:rPr>
-      </w:pPr>
-    </w:p>
-    <w:p>
-      <w:pPr>
-        <w:rPr>
-          <w:rFonts w:cstheme="minorHAnsi"/>
-          <w:sz w:val="24"/>
-          <w:szCs w:val="24"/>
-        </w:rPr>
-      </w:pPr>
-    </w:p>
-    <w:p>
-      <w:pPr>
-        <w:rPr>
-          <w:rFonts w:cstheme="minorHAnsi"/>
-          <w:sz w:val="24"/>
-          <w:szCs w:val="24"/>
-        </w:rPr>
-      </w:pPr>
-    </w:p>
-    <w:p>
-      <w:pPr>
-        <w:rPr>
-          <w:rFonts w:cstheme="minorHAnsi"/>
-          <w:sz w:val="24"/>
-          <w:szCs w:val="24"/>
-        </w:rPr>
-      </w:pPr>
-    </w:p>
-    <w:p>
-      <w:pPr>
-        <w:rPr>
-          <w:rFonts w:cstheme="minorHAnsi"/>
-          <w:sz w:val="24"/>
-          <w:szCs w:val="24"/>
-        </w:rPr>
-      </w:pPr>
-    </w:p>
-    <w:p>
-      <w:pPr>
-        <w:rPr>
-          <w:rFonts w:cstheme="minorHAnsi"/>
-          <w:sz w:val="24"/>
-          <w:szCs w:val="24"/>
-        </w:rPr>
-      </w:pPr>
-    </w:p>
-    <w:p>
-      <w:pPr>
-        <w:rPr>
-          <w:rFonts w:cstheme="minorHAnsi"/>
-          <w:sz w:val="24"/>
-          <w:szCs w:val="24"/>
-        </w:rPr>
-      </w:pPr>
-    </w:p>
-    <w:p>
-      <w:pPr>
-        <w:rPr>
-          <w:rFonts w:cstheme="minorHAnsi"/>
-          <w:sz w:val="24"/>
-          <w:szCs w:val="24"/>
-        </w:rPr>
-      </w:pPr>
-    </w:p>
-    <w:p>
-      <w:pPr>
-        <w:rPr>
-          <w:rFonts w:cstheme="minorHAnsi"/>
-          <w:sz w:val="24"/>
-          <w:szCs w:val="24"/>
-        </w:rPr>
-      </w:pPr>
-    </w:p>
-    <w:p>
-      <w:pPr>
-        <w:rPr>
-          <w:rFonts w:cstheme="minorHAnsi"/>
-          <w:sz w:val="24"/>
-          <w:szCs w:val="24"/>
-        </w:rPr>
-      </w:pPr>
-    </w:p>
-    <w:p>
-      <w:pPr>
-        <w:rPr>
-          <w:rFonts w:cstheme="minorHAnsi"/>
-          <w:sz w:val="24"/>
-          <w:szCs w:val="24"/>
-        </w:rPr>
-      </w:pPr>
+      <w:proofErr w:type="spellEnd"/>
+      <w:r>
+        <w:rPr>
+          <w:rFonts w:cstheme="minorHAnsi"/>
+          <w:sz w:val="24"/>
+          <w:szCs w:val="24"/>
+        </w:rPr>
+        <w:t xml:space="preserve"> will perform an action when the </w:t>
+      </w:r>
+      <w:proofErr w:type="spellStart"/>
+      <w:r>
+        <w:rPr>
+          <w:rFonts w:cstheme="minorHAnsi"/>
+          <w:sz w:val="24"/>
+          <w:szCs w:val="24"/>
+        </w:rPr>
+        <w:t>slotMachinebtn</w:t>
+      </w:r>
+      <w:proofErr w:type="spellEnd"/>
+      <w:r>
+        <w:rPr>
+          <w:rFonts w:cstheme="minorHAnsi"/>
+          <w:sz w:val="24"/>
+          <w:szCs w:val="24"/>
+        </w:rPr>
+        <w:t xml:space="preserve"> is clicked.  The catch exception catches the exception.  </w:t>
+      </w:r>
+      <w:proofErr w:type="spellStart"/>
+      <w:r>
+        <w:rPr>
+          <w:rFonts w:cstheme="minorHAnsi"/>
+          <w:sz w:val="24"/>
+          <w:szCs w:val="24"/>
+        </w:rPr>
+        <w:t>SlotMachineMethods</w:t>
+      </w:r>
+      <w:proofErr w:type="spellEnd"/>
+      <w:r>
+        <w:rPr>
+          <w:rFonts w:cstheme="minorHAnsi"/>
+          <w:sz w:val="24"/>
+          <w:szCs w:val="24"/>
+        </w:rPr>
+        <w:t xml:space="preserve"> is constructing the player money the file and the score.  </w:t>
+      </w:r>
+      <w:r>
+        <w:rPr>
+          <w:rFonts w:cstheme="minorHAnsi"/>
+          <w:sz w:val="24"/>
+          <w:szCs w:val="24"/>
+        </w:rPr>
+        <w:t xml:space="preserve">The public void </w:t>
+      </w:r>
+      <w:proofErr w:type="spellStart"/>
+      <w:r>
+        <w:rPr>
+          <w:rFonts w:cstheme="minorHAnsi"/>
+          <w:sz w:val="24"/>
+          <w:szCs w:val="24"/>
+        </w:rPr>
+        <w:t>addMoney</w:t>
+      </w:r>
+      <w:proofErr w:type="spellEnd"/>
+      <w:r>
+        <w:rPr>
+          <w:rFonts w:cstheme="minorHAnsi"/>
+          <w:sz w:val="24"/>
+          <w:szCs w:val="24"/>
+        </w:rPr>
+        <w:t xml:space="preserve"> will add money to the player balance.  The public void </w:t>
+      </w:r>
+      <w:proofErr w:type="spellStart"/>
+      <w:r>
+        <w:rPr>
+          <w:rFonts w:cstheme="minorHAnsi"/>
+          <w:sz w:val="24"/>
+          <w:szCs w:val="24"/>
+        </w:rPr>
+        <w:t>takeMoney</w:t>
+      </w:r>
+      <w:proofErr w:type="spellEnd"/>
+      <w:r>
+        <w:rPr>
+          <w:rFonts w:cstheme="minorHAnsi"/>
+          <w:sz w:val="24"/>
+          <w:szCs w:val="24"/>
+        </w:rPr>
+        <w:t xml:space="preserve"> </w:t>
+      </w:r>
+      <w:proofErr w:type="spellStart"/>
+      <w:r>
+        <w:rPr>
+          <w:rFonts w:cstheme="minorHAnsi"/>
+          <w:sz w:val="24"/>
+          <w:szCs w:val="24"/>
+        </w:rPr>
+        <w:t>wil</w:t>
+      </w:r>
+      <w:proofErr w:type="spellEnd"/>
+      <w:r>
+        <w:rPr>
+          <w:rFonts w:cstheme="minorHAnsi"/>
+          <w:sz w:val="24"/>
+          <w:szCs w:val="24"/>
+        </w:rPr>
+        <w:t xml:space="preserve"> take money from player balance.  </w:t>
+      </w:r>
     </w:p>
     <w:p>
       <w:pPr>
@@ -596,11 +598,367 @@
         <w:pStyle w:val="Heading1"/>
       </w:pPr>
       <w:r>
+        <w:t>UML</w:t>
+      </w:r>
+      <w:r>
+        <w:t xml:space="preserve"> Diagram:</w:t>
+      </w:r>
+    </w:p>
+    <w:p>
+      <w:pPr>
+        <w:pStyle w:val="Heading1"/>
+      </w:pPr>
+    </w:p>
+    <w:p>
+      <w:pPr>
+        <w:pStyle w:val="Heading1"/>
+      </w:pPr>
+      <w:r>
+        <w:rPr>
+          <w:rFonts w:cstheme="minorHAnsi"/>
+          <w:noProof/>
+          <w:sz w:val="24"/>
+          <w:szCs w:val="24"/>
+        </w:rPr>
+        <w:t xml:space="preserve"> </w:t>
+      </w:r>
+      <w:r>
+        <w:rPr>
+          <w:rFonts w:cstheme="minorHAnsi"/>
+          <w:noProof/>
+          <w:sz w:val="24"/>
+          <w:szCs w:val="24"/>
+        </w:rPr>
+        <w:drawing>
+          <wp:inline distT="0" distB="0" distL="0" distR="0" wp14:anchorId="379EFFED" wp14:editId="69CD09B3">
+            <wp:extent cx="1685290" cy="1461861"/>
+            <wp:effectExtent l="0" t="0" r="0" b="5080"/>
+            <wp:docPr id="23" name="Picture 23"/>
+            <wp:cNvGraphicFramePr>
+              <a:graphicFrameLocks xmlns:a="http://schemas.openxmlformats.org/drawingml/2006/main" noChangeAspect="1"/>
+            </wp:cNvGraphicFramePr>
+            <a:graphic xmlns:a="http://schemas.openxmlformats.org/drawingml/2006/main">
+              <a:graphicData uri="http://schemas.openxmlformats.org/drawingml/2006/picture">
+                <pic:pic xmlns:pic="http://schemas.openxmlformats.org/drawingml/2006/picture">
+                  <pic:nvPicPr>
+                    <pic:cNvPr id="0" name="Picture 2"/>
+                    <pic:cNvPicPr>
+                      <a:picLocks noChangeAspect="1" noChangeArrowheads="1"/>
+                    </pic:cNvPicPr>
+                  </pic:nvPicPr>
+                  <pic:blipFill>
+                    <a:blip r:embed="rId6">
+                      <a:extLst>
+                        <a:ext uri="{28A0092B-C50C-407E-A947-70E740481C1C}">
+                          <a14:useLocalDpi xmlns:a14="http://schemas.microsoft.com/office/drawing/2010/main" val="0"/>
+                        </a:ext>
+                      </a:extLst>
+                    </a:blip>
+                    <a:srcRect/>
+                    <a:stretch>
+                      <a:fillRect/>
+                    </a:stretch>
+                  </pic:blipFill>
+                  <pic:spPr bwMode="auto">
+                    <a:xfrm>
+                      <a:off x="0" y="0"/>
+                      <a:ext cx="1756564" cy="1523686"/>
+                    </a:xfrm>
+                    <a:prstGeom prst="rect">
+                      <a:avLst/>
+                    </a:prstGeom>
+                    <a:noFill/>
+                    <a:ln>
+                      <a:noFill/>
+                    </a:ln>
+                  </pic:spPr>
+                </pic:pic>
+              </a:graphicData>
+            </a:graphic>
+          </wp:inline>
+        </w:drawing>
+      </w:r>
+    </w:p>
+    <w:p>
+      <w:pPr>
+        <w:ind w:firstLine="720"/>
+        <w:rPr>
+          <w:rFonts w:cstheme="minorHAnsi"/>
+          <w:sz w:val="24"/>
+          <w:szCs w:val="24"/>
+        </w:rPr>
+      </w:pPr>
+    </w:p>
+    <w:p>
+      <w:pPr>
+        <w:ind w:firstLine="720"/>
+        <w:rPr>
+          <w:rFonts w:cstheme="minorHAnsi"/>
+          <w:sz w:val="24"/>
+          <w:szCs w:val="24"/>
+        </w:rPr>
+      </w:pPr>
+    </w:p>
+    <w:p>
+      <w:pPr>
+        <w:rPr>
+          <w:rFonts w:cstheme="minorHAnsi"/>
+          <w:sz w:val="24"/>
+          <w:szCs w:val="24"/>
+        </w:rPr>
+      </w:pPr>
+      <w:r>
+        <w:rPr>
+          <w:rFonts w:cstheme="minorHAnsi"/>
+          <w:noProof/>
+          <w:sz w:val="24"/>
+          <w:szCs w:val="24"/>
+        </w:rPr>
         <w:lastRenderedPageBreak/>
-        <w:t>UML Diagram</w:t>
-      </w:r>
-      <w:r>
-        <w:t>:</w:t>
+        <w:drawing>
+          <wp:inline distT="0" distB="0" distL="0" distR="0" wp14:anchorId="21836BC2" wp14:editId="49C9C339">
+            <wp:extent cx="2345055" cy="1820849"/>
+            <wp:effectExtent l="0" t="0" r="0" b="8255"/>
+            <wp:docPr id="24" name="Picture 24"/>
+            <wp:cNvGraphicFramePr>
+              <a:graphicFrameLocks xmlns:a="http://schemas.openxmlformats.org/drawingml/2006/main" noChangeAspect="1"/>
+            </wp:cNvGraphicFramePr>
+            <a:graphic xmlns:a="http://schemas.openxmlformats.org/drawingml/2006/main">
+              <a:graphicData uri="http://schemas.openxmlformats.org/drawingml/2006/picture">
+                <pic:pic xmlns:pic="http://schemas.openxmlformats.org/drawingml/2006/picture">
+                  <pic:nvPicPr>
+                    <pic:cNvPr id="0" name="Picture 3"/>
+                    <pic:cNvPicPr>
+                      <a:picLocks noChangeAspect="1" noChangeArrowheads="1"/>
+                    </pic:cNvPicPr>
+                  </pic:nvPicPr>
+                  <pic:blipFill>
+                    <a:blip r:embed="rId7">
+                      <a:extLst>
+                        <a:ext uri="{28A0092B-C50C-407E-A947-70E740481C1C}">
+                          <a14:useLocalDpi xmlns:a14="http://schemas.microsoft.com/office/drawing/2010/main" val="0"/>
+                        </a:ext>
+                      </a:extLst>
+                    </a:blip>
+                    <a:srcRect/>
+                    <a:stretch>
+                      <a:fillRect/>
+                    </a:stretch>
+                  </pic:blipFill>
+                  <pic:spPr bwMode="auto">
+                    <a:xfrm>
+                      <a:off x="0" y="0"/>
+                      <a:ext cx="2429855" cy="1886693"/>
+                    </a:xfrm>
+                    <a:prstGeom prst="rect">
+                      <a:avLst/>
+                    </a:prstGeom>
+                    <a:noFill/>
+                    <a:ln>
+                      <a:noFill/>
+                    </a:ln>
+                  </pic:spPr>
+                </pic:pic>
+              </a:graphicData>
+            </a:graphic>
+          </wp:inline>
+        </w:drawing>
+      </w:r>
+    </w:p>
+    <w:p>
+      <w:pPr>
+        <w:rPr>
+          <w:rFonts w:cstheme="minorHAnsi"/>
+          <w:sz w:val="24"/>
+          <w:szCs w:val="24"/>
+        </w:rPr>
+      </w:pPr>
+    </w:p>
+    <w:p>
+      <w:pPr>
+        <w:rPr>
+          <w:rFonts w:cstheme="minorHAnsi"/>
+          <w:sz w:val="24"/>
+          <w:szCs w:val="24"/>
+        </w:rPr>
+      </w:pPr>
+      <w:bookmarkStart w:id="1" w:name="_GoBack"/>
+      <w:r>
+        <w:rPr>
+          <w:rFonts w:cstheme="minorHAnsi"/>
+          <w:noProof/>
+          <w:sz w:val="24"/>
+          <w:szCs w:val="24"/>
+        </w:rPr>
+        <w:drawing>
+          <wp:inline distT="0" distB="0" distL="0" distR="0" wp14:anchorId="385245B8" wp14:editId="47496FF9">
+            <wp:extent cx="2314525" cy="2237740"/>
+            <wp:effectExtent l="0" t="0" r="0" b="0"/>
+            <wp:docPr id="25" name="Picture 25"/>
+            <wp:cNvGraphicFramePr>
+              <a:graphicFrameLocks xmlns:a="http://schemas.openxmlformats.org/drawingml/2006/main" noChangeAspect="1"/>
+            </wp:cNvGraphicFramePr>
+            <a:graphic xmlns:a="http://schemas.openxmlformats.org/drawingml/2006/main">
+              <a:graphicData uri="http://schemas.openxmlformats.org/drawingml/2006/picture">
+                <pic:pic xmlns:pic="http://schemas.openxmlformats.org/drawingml/2006/picture">
+                  <pic:nvPicPr>
+                    <pic:cNvPr id="0" name="Picture 4"/>
+                    <pic:cNvPicPr>
+                      <a:picLocks noChangeAspect="1" noChangeArrowheads="1"/>
+                    </pic:cNvPicPr>
+                  </pic:nvPicPr>
+                  <pic:blipFill>
+                    <a:blip r:embed="rId8">
+                      <a:extLst>
+                        <a:ext uri="{28A0092B-C50C-407E-A947-70E740481C1C}">
+                          <a14:useLocalDpi xmlns:a14="http://schemas.microsoft.com/office/drawing/2010/main" val="0"/>
+                        </a:ext>
+                      </a:extLst>
+                    </a:blip>
+                    <a:srcRect/>
+                    <a:stretch>
+                      <a:fillRect/>
+                    </a:stretch>
+                  </pic:blipFill>
+                  <pic:spPr bwMode="auto">
+                    <a:xfrm>
+                      <a:off x="0" y="0"/>
+                      <a:ext cx="2345895" cy="2268069"/>
+                    </a:xfrm>
+                    <a:prstGeom prst="rect">
+                      <a:avLst/>
+                    </a:prstGeom>
+                    <a:noFill/>
+                    <a:ln>
+                      <a:noFill/>
+                    </a:ln>
+                  </pic:spPr>
+                </pic:pic>
+              </a:graphicData>
+            </a:graphic>
+          </wp:inline>
+        </w:drawing>
+      </w:r>
+      <w:bookmarkEnd w:id="1"/>
+    </w:p>
+    <w:p>
+      <w:pPr>
+        <w:rPr>
+          <w:rFonts w:cstheme="minorHAnsi"/>
+          <w:sz w:val="24"/>
+          <w:szCs w:val="24"/>
+        </w:rPr>
+      </w:pPr>
+    </w:p>
+    <w:p>
+      <w:pPr>
+        <w:rPr>
+          <w:rFonts w:cstheme="minorHAnsi"/>
+          <w:sz w:val="24"/>
+          <w:szCs w:val="24"/>
+        </w:rPr>
+      </w:pPr>
+      <w:r>
+        <w:rPr>
+          <w:rFonts w:cstheme="minorHAnsi"/>
+          <w:sz w:val="24"/>
+          <w:szCs w:val="24"/>
+        </w:rPr>
+        <w:tab/>
+      </w:r>
+      <w:r>
+        <w:rPr>
+          <w:rFonts w:cstheme="minorHAnsi"/>
+          <w:noProof/>
+          <w:sz w:val="24"/>
+          <w:szCs w:val="24"/>
+        </w:rPr>
+        <w:drawing>
+          <wp:inline distT="0" distB="0" distL="0" distR="0" wp14:anchorId="5BF36C83" wp14:editId="2496D135">
+            <wp:extent cx="1962150" cy="1666240"/>
+            <wp:effectExtent l="0" t="0" r="0" b="0"/>
+            <wp:docPr id="26" name="Picture 26"/>
+            <wp:cNvGraphicFramePr>
+              <a:graphicFrameLocks xmlns:a="http://schemas.openxmlformats.org/drawingml/2006/main" noChangeAspect="1"/>
+            </wp:cNvGraphicFramePr>
+            <a:graphic xmlns:a="http://schemas.openxmlformats.org/drawingml/2006/main">
+              <a:graphicData uri="http://schemas.openxmlformats.org/drawingml/2006/picture">
+                <pic:pic xmlns:pic="http://schemas.openxmlformats.org/drawingml/2006/picture">
+                  <pic:nvPicPr>
+                    <pic:cNvPr id="0" name="Picture 6"/>
+                    <pic:cNvPicPr>
+                      <a:picLocks noChangeAspect="1" noChangeArrowheads="1"/>
+                    </pic:cNvPicPr>
+                  </pic:nvPicPr>
+                  <pic:blipFill>
+                    <a:blip r:embed="rId9">
+                      <a:extLst>
+                        <a:ext uri="{28A0092B-C50C-407E-A947-70E740481C1C}">
+                          <a14:useLocalDpi xmlns:a14="http://schemas.microsoft.com/office/drawing/2010/main" val="0"/>
+                        </a:ext>
+                      </a:extLst>
+                    </a:blip>
+                    <a:srcRect/>
+                    <a:stretch>
+                      <a:fillRect/>
+                    </a:stretch>
+                  </pic:blipFill>
+                  <pic:spPr bwMode="auto">
+                    <a:xfrm>
+                      <a:off x="0" y="0"/>
+                      <a:ext cx="1962150" cy="1666240"/>
+                    </a:xfrm>
+                    <a:prstGeom prst="rect">
+                      <a:avLst/>
+                    </a:prstGeom>
+                    <a:noFill/>
+                    <a:ln>
+                      <a:noFill/>
+                    </a:ln>
+                  </pic:spPr>
+                </pic:pic>
+              </a:graphicData>
+            </a:graphic>
+          </wp:inline>
+        </w:drawing>
+      </w:r>
+    </w:p>
+    <w:p>
+      <w:pPr>
+        <w:pStyle w:val="Heading1"/>
+      </w:pPr>
+    </w:p>
+    <w:p>
+      <w:pPr>
+        <w:pStyle w:val="Heading1"/>
+      </w:pPr>
+    </w:p>
+    <w:p>
+      <w:pPr>
+        <w:pStyle w:val="Heading1"/>
+      </w:pPr>
+    </w:p>
+    <w:p>
+      <w:pPr>
+        <w:pStyle w:val="Heading1"/>
+      </w:pPr>
+    </w:p>
+    <w:p>
+      <w:pPr>
+        <w:pStyle w:val="Heading1"/>
+      </w:pPr>
+    </w:p>
+    <w:p>
+      <w:pPr>
+        <w:pStyle w:val="Heading1"/>
+      </w:pPr>
+    </w:p>
+    <w:p>
+      <w:pPr>
+        <w:pStyle w:val="Heading1"/>
+      </w:pPr>
+      <w:r>
+        <w:t>VOPC Diagram:</w:t>
       </w:r>
     </w:p>
     <w:p>
@@ -1452,619 +1810,12 @@
     </w:p>
     <w:p>
       <w:pPr>
-        <w:ind w:firstLine="720"/>
-        <w:rPr>
-          <w:rFonts w:cstheme="minorHAnsi"/>
-          <w:sz w:val="24"/>
-          <w:szCs w:val="24"/>
-        </w:rPr>
-      </w:pPr>
-    </w:p>
-    <w:p>
-      <w:pPr>
-        <w:ind w:firstLine="720"/>
-        <w:rPr>
-          <w:rFonts w:cstheme="minorHAnsi"/>
-          <w:sz w:val="24"/>
-          <w:szCs w:val="24"/>
-        </w:rPr>
-      </w:pPr>
-    </w:p>
-    <w:p>
-      <w:pPr>
-        <w:ind w:firstLine="720"/>
-        <w:rPr>
-          <w:rFonts w:cstheme="minorHAnsi"/>
-          <w:sz w:val="24"/>
-          <w:szCs w:val="24"/>
-        </w:rPr>
-      </w:pPr>
-    </w:p>
-    <w:p>
-      <w:pPr>
-        <w:pStyle w:val="Heading1"/>
-      </w:pPr>
-      <w:r>
-        <w:t>VOPC Diagram</w:t>
-      </w:r>
-      <w:bookmarkStart w:id="1" w:name="_GoBack"/>
-      <w:bookmarkEnd w:id="1"/>
-      <w:r>
-        <w:t>:</w:t>
-      </w:r>
-    </w:p>
-    <w:p>
-      <w:pPr>
-        <w:ind w:firstLine="720"/>
-        <w:rPr>
-          <w:rFonts w:cstheme="minorHAnsi"/>
-          <w:sz w:val="24"/>
-          <w:szCs w:val="24"/>
-        </w:rPr>
-      </w:pPr>
-    </w:p>
-    <w:p>
-      <w:pPr>
-        <w:ind w:firstLine="720"/>
-        <w:rPr>
-          <w:rFonts w:cstheme="minorHAnsi"/>
-          <w:sz w:val="24"/>
-          <w:szCs w:val="24"/>
-        </w:rPr>
-      </w:pPr>
-    </w:p>
-    <w:p>
-      <w:pPr>
-        <w:rPr>
-          <w:rFonts w:cstheme="minorHAnsi"/>
-          <w:sz w:val="24"/>
-          <w:szCs w:val="24"/>
-        </w:rPr>
-      </w:pPr>
-      <w:r>
-        <w:rPr>
-          <w:rFonts w:cstheme="minorHAnsi"/>
-          <w:noProof/>
-          <w:sz w:val="24"/>
-          <w:szCs w:val="24"/>
-        </w:rPr>
-        <mc:AlternateContent>
-          <mc:Choice Requires="wps">
-            <w:drawing>
-              <wp:anchor distT="0" distB="0" distL="114300" distR="114300" simplePos="0" relativeHeight="251667456" behindDoc="0" locked="0" layoutInCell="1" allowOverlap="1" wp14:anchorId="2105BAD0" wp14:editId="75442145">
-                <wp:simplePos x="0" y="0"/>
-                <wp:positionH relativeFrom="column">
-                  <wp:posOffset>3215640</wp:posOffset>
-                </wp:positionH>
-                <wp:positionV relativeFrom="paragraph">
-                  <wp:posOffset>2149475</wp:posOffset>
-                </wp:positionV>
-                <wp:extent cx="9525" cy="742950"/>
-                <wp:effectExtent l="76200" t="38100" r="66675" b="19050"/>
-                <wp:wrapNone/>
-                <wp:docPr id="29" name="Straight Arrow Connector 29"/>
-                <wp:cNvGraphicFramePr/>
-                <a:graphic xmlns:a="http://schemas.openxmlformats.org/drawingml/2006/main">
-                  <a:graphicData uri="http://schemas.microsoft.com/office/word/2010/wordprocessingShape">
-                    <wps:wsp>
-                      <wps:cNvCnPr/>
-                      <wps:spPr>
-                        <a:xfrm flipH="1" flipV="1">
-                          <a:off x="0" y="0"/>
-                          <a:ext cx="9525" cy="742950"/>
-                        </a:xfrm>
-                        <a:prstGeom prst="straightConnector1">
-                          <a:avLst/>
-                        </a:prstGeom>
-                        <a:ln>
-                          <a:tailEnd type="triangle"/>
-                        </a:ln>
-                      </wps:spPr>
-                      <wps:style>
-                        <a:lnRef idx="1">
-                          <a:schemeClr val="accent1"/>
-                        </a:lnRef>
-                        <a:fillRef idx="0">
-                          <a:schemeClr val="accent1"/>
-                        </a:fillRef>
-                        <a:effectRef idx="0">
-                          <a:schemeClr val="accent1"/>
-                        </a:effectRef>
-                        <a:fontRef idx="minor">
-                          <a:schemeClr val="tx1"/>
-                        </a:fontRef>
-                      </wps:style>
-                      <wps:bodyPr/>
-                    </wps:wsp>
-                  </a:graphicData>
-                </a:graphic>
-              </wp:anchor>
-            </w:drawing>
-          </mc:Choice>
-          <mc:Fallback>
-            <w:pict>
-              <v:shape w14:anchorId="39472D04" id="Straight Arrow Connector 29" o:spid="_x0000_s1026" type="#_x0000_t32" style="position:absolute;margin-left:253.2pt;margin-top:169.25pt;width:.75pt;height:58.5pt;flip:x y;z-index:251667456;visibility:visible;mso-wrap-style:square;mso-wrap-distance-left:9pt;mso-wrap-distance-top:0;mso-wrap-distance-right:9pt;mso-wrap-distance-bottom:0;mso-position-horizontal:absolute;mso-position-horizontal-relative:text;mso-position-vertical:absolute;mso-position-vertical-relative:text" o:gfxdata="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" strokecolor="#4472c4 [3204]" strokeweight=".5pt">
-                <v:stroke endarrow="block" joinstyle="miter"/>
-              </v:shape>
-            </w:pict>
-          </mc:Fallback>
-        </mc:AlternateContent>
-      </w:r>
-      <w:r>
-        <w:rPr>
-          <w:rFonts w:cstheme="minorHAnsi"/>
-          <w:noProof/>
-          <w:sz w:val="24"/>
-          <w:szCs w:val="24"/>
-        </w:rPr>
-        <mc:AlternateContent>
-          <mc:Choice Requires="wps">
-            <w:drawing>
-              <wp:anchor distT="0" distB="0" distL="114300" distR="114300" simplePos="0" relativeHeight="251666432" behindDoc="0" locked="0" layoutInCell="1" allowOverlap="1" wp14:anchorId="4B208976" wp14:editId="6918F78B">
-                <wp:simplePos x="0" y="0"/>
-                <wp:positionH relativeFrom="column">
-                  <wp:posOffset>2253615</wp:posOffset>
-                </wp:positionH>
-                <wp:positionV relativeFrom="paragraph">
-                  <wp:posOffset>2159000</wp:posOffset>
-                </wp:positionV>
-                <wp:extent cx="304800" cy="742950"/>
-                <wp:effectExtent l="38100" t="38100" r="19050" b="19050"/>
-                <wp:wrapNone/>
-                <wp:docPr id="28" name="Straight Arrow Connector 28"/>
-                <wp:cNvGraphicFramePr/>
-                <a:graphic xmlns:a="http://schemas.openxmlformats.org/drawingml/2006/main">
-                  <a:graphicData uri="http://schemas.microsoft.com/office/word/2010/wordprocessingShape">
-                    <wps:wsp>
-                      <wps:cNvCnPr/>
-                      <wps:spPr>
-                        <a:xfrm flipH="1" flipV="1">
-                          <a:off x="0" y="0"/>
-                          <a:ext cx="304800" cy="742950"/>
-                        </a:xfrm>
-                        <a:prstGeom prst="straightConnector1">
-                          <a:avLst/>
-                        </a:prstGeom>
-                        <a:ln>
-                          <a:tailEnd type="triangle"/>
-                        </a:ln>
-                      </wps:spPr>
-                      <wps:style>
-                        <a:lnRef idx="1">
-                          <a:schemeClr val="accent1"/>
-                        </a:lnRef>
-                        <a:fillRef idx="0">
-                          <a:schemeClr val="accent1"/>
-                        </a:fillRef>
-                        <a:effectRef idx="0">
-                          <a:schemeClr val="accent1"/>
-                        </a:effectRef>
-                        <a:fontRef idx="minor">
-                          <a:schemeClr val="tx1"/>
-                        </a:fontRef>
-                      </wps:style>
-                      <wps:bodyPr/>
-                    </wps:wsp>
-                  </a:graphicData>
-                </a:graphic>
-              </wp:anchor>
-            </w:drawing>
-          </mc:Choice>
-          <mc:Fallback>
-            <w:pict>
-              <v:shape w14:anchorId="2E7BDC13" id="Straight Arrow Connector 28" o:spid="_x0000_s1026" type="#_x0000_t32" style="position:absolute;margin-left:177.45pt;margin-top:170pt;width:24pt;height:58.5pt;flip:x y;z-index:251666432;visibility:visible;mso-wrap-style:square;mso-wrap-distance-left:9pt;mso-wrap-distance-top:0;mso-wrap-distance-right:9pt;mso-wrap-distance-bottom:0;mso-position-horizontal:absolute;mso-position-horizontal-relative:text;mso-position-vertical:absolute;mso-position-vertical-relative:text" o:gfxdata="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" strokecolor="#4472c4 [3204]" strokeweight=".5pt">
-                <v:stroke endarrow="block" joinstyle="miter"/>
-              </v:shape>
-            </w:pict>
-          </mc:Fallback>
-        </mc:AlternateContent>
-      </w:r>
-      <w:r>
-        <w:rPr>
-          <w:rFonts w:cstheme="minorHAnsi"/>
-          <w:noProof/>
-          <w:sz w:val="24"/>
-          <w:szCs w:val="24"/>
-        </w:rPr>
-        <mc:AlternateContent>
-          <mc:Choice Requires="wps">
-            <w:drawing>
-              <wp:anchor distT="0" distB="0" distL="114300" distR="114300" simplePos="0" relativeHeight="251665408" behindDoc="0" locked="0" layoutInCell="1" allowOverlap="1" wp14:anchorId="7AD69586" wp14:editId="20DFB2A6">
-                <wp:simplePos x="0" y="0"/>
-                <wp:positionH relativeFrom="column">
-                  <wp:posOffset>2272665</wp:posOffset>
-                </wp:positionH>
-                <wp:positionV relativeFrom="paragraph">
-                  <wp:posOffset>1558925</wp:posOffset>
-                </wp:positionV>
-                <wp:extent cx="114300" cy="9525"/>
-                <wp:effectExtent l="0" t="76200" r="38100" b="85725"/>
-                <wp:wrapNone/>
-                <wp:docPr id="27" name="Straight Arrow Connector 27"/>
-                <wp:cNvGraphicFramePr/>
-                <a:graphic xmlns:a="http://schemas.openxmlformats.org/drawingml/2006/main">
-                  <a:graphicData uri="http://schemas.microsoft.com/office/word/2010/wordprocessingShape">
-                    <wps:wsp>
-                      <wps:cNvCnPr/>
-                      <wps:spPr>
-                        <a:xfrm>
-                          <a:off x="0" y="0"/>
-                          <a:ext cx="114300" cy="9525"/>
-                        </a:xfrm>
-                        <a:prstGeom prst="straightConnector1">
-                          <a:avLst/>
-                        </a:prstGeom>
-                        <a:ln>
-                          <a:tailEnd type="triangle"/>
-                        </a:ln>
-                      </wps:spPr>
-                      <wps:style>
-                        <a:lnRef idx="1">
-                          <a:schemeClr val="accent1"/>
-                        </a:lnRef>
-                        <a:fillRef idx="0">
-                          <a:schemeClr val="accent1"/>
-                        </a:fillRef>
-                        <a:effectRef idx="0">
-                          <a:schemeClr val="accent1"/>
-                        </a:effectRef>
-                        <a:fontRef idx="minor">
-                          <a:schemeClr val="tx1"/>
-                        </a:fontRef>
-                      </wps:style>
-                      <wps:bodyPr/>
-                    </wps:wsp>
-                  </a:graphicData>
-                </a:graphic>
-              </wp:anchor>
-            </w:drawing>
-          </mc:Choice>
-          <mc:Fallback>
-            <w:pict>
-              <v:shape w14:anchorId="7555FF97" id="Straight Arrow Connector 27" o:spid="_x0000_s1026" type="#_x0000_t32" style="position:absolute;margin-left:178.95pt;margin-top:122.75pt;width:9pt;height:.75pt;z-index:251665408;visibility:visible;mso-wrap-style:square;mso-wrap-distance-left:9pt;mso-wrap-distance-top:0;mso-wrap-distance-right:9pt;mso-wrap-distance-bottom:0;mso-position-horizontal:absolute;mso-position-horizontal-relative:text;mso-position-vertical:absolute;mso-position-vertical-relative:text" o:gfxdata="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" strokecolor="#4472c4 [3204]" strokeweight=".5pt">
-                <v:stroke endarrow="block" joinstyle="miter"/>
-              </v:shape>
-            </w:pict>
-          </mc:Fallback>
-        </mc:AlternateContent>
-      </w:r>
-      <w:r>
-        <w:rPr>
-          <w:rFonts w:cstheme="minorHAnsi"/>
-          <w:noProof/>
-          <w:sz w:val="24"/>
-          <w:szCs w:val="24"/>
-        </w:rPr>
-        <w:drawing>
-          <wp:inline distT="0" distB="0" distL="0" distR="0" wp14:anchorId="6B3404C5" wp14:editId="45A7DC3F">
-            <wp:extent cx="2314525" cy="2237740"/>
-            <wp:effectExtent l="0" t="0" r="0" b="0"/>
-            <wp:docPr id="25" name="Picture 25"/>
-            <wp:cNvGraphicFramePr>
-              <a:graphicFrameLocks xmlns:a="http://schemas.openxmlformats.org/drawingml/2006/main" noChangeAspect="1"/>
-            </wp:cNvGraphicFramePr>
-            <a:graphic xmlns:a="http://schemas.openxmlformats.org/drawingml/2006/main">
-              <a:graphicData uri="http://schemas.openxmlformats.org/drawingml/2006/picture">
-                <pic:pic xmlns:pic="http://schemas.openxmlformats.org/drawingml/2006/picture">
-                  <pic:nvPicPr>
-                    <pic:cNvPr id="0" name="Picture 4"/>
-                    <pic:cNvPicPr>
-                      <a:picLocks noChangeAspect="1" noChangeArrowheads="1"/>
-                    </pic:cNvPicPr>
-                  </pic:nvPicPr>
-                  <pic:blipFill>
-                    <a:blip r:embed="rId8">
-                      <a:extLst>
-                        <a:ext uri="{28A0092B-C50C-407E-A947-70E740481C1C}">
-                          <a14:useLocalDpi xmlns:a14="http://schemas.microsoft.com/office/drawing/2010/main" val="0"/>
-                        </a:ext>
-                      </a:extLst>
-                    </a:blip>
-                    <a:srcRect/>
-                    <a:stretch>
-                      <a:fillRect/>
-                    </a:stretch>
-                  </pic:blipFill>
-                  <pic:spPr bwMode="auto">
-                    <a:xfrm>
-                      <a:off x="0" y="0"/>
-                      <a:ext cx="2345895" cy="2268069"/>
-                    </a:xfrm>
-                    <a:prstGeom prst="rect">
-                      <a:avLst/>
-                    </a:prstGeom>
-                    <a:noFill/>
-                    <a:ln>
-                      <a:noFill/>
-                    </a:ln>
-                  </pic:spPr>
-                </pic:pic>
-              </a:graphicData>
-            </a:graphic>
-          </wp:inline>
-        </w:drawing>
-      </w:r>
-      <w:r>
-        <w:rPr>
-          <w:rFonts w:cstheme="minorHAnsi"/>
-          <w:noProof/>
-          <w:sz w:val="24"/>
-          <w:szCs w:val="24"/>
-        </w:rPr>
-        <w:drawing>
-          <wp:inline distT="0" distB="0" distL="0" distR="0" wp14:anchorId="3EC82F49" wp14:editId="20CAD9B0">
-            <wp:extent cx="1685290" cy="1461861"/>
-            <wp:effectExtent l="0" t="0" r="0" b="5080"/>
-            <wp:docPr id="23" name="Picture 23"/>
-            <wp:cNvGraphicFramePr>
-              <a:graphicFrameLocks xmlns:a="http://schemas.openxmlformats.org/drawingml/2006/main" noChangeAspect="1"/>
-            </wp:cNvGraphicFramePr>
-            <a:graphic xmlns:a="http://schemas.openxmlformats.org/drawingml/2006/main">
-              <a:graphicData uri="http://schemas.openxmlformats.org/drawingml/2006/picture">
-                <pic:pic xmlns:pic="http://schemas.openxmlformats.org/drawingml/2006/picture">
-                  <pic:nvPicPr>
-                    <pic:cNvPr id="0" name="Picture 2"/>
-                    <pic:cNvPicPr>
-                      <a:picLocks noChangeAspect="1" noChangeArrowheads="1"/>
-                    </pic:cNvPicPr>
-                  </pic:nvPicPr>
-                  <pic:blipFill>
-                    <a:blip r:embed="rId6">
-                      <a:extLst>
-                        <a:ext uri="{28A0092B-C50C-407E-A947-70E740481C1C}">
-                          <a14:useLocalDpi xmlns:a14="http://schemas.microsoft.com/office/drawing/2010/main" val="0"/>
-                        </a:ext>
-                      </a:extLst>
-                    </a:blip>
-                    <a:srcRect/>
-                    <a:stretch>
-                      <a:fillRect/>
-                    </a:stretch>
-                  </pic:blipFill>
-                  <pic:spPr bwMode="auto">
-                    <a:xfrm>
-                      <a:off x="0" y="0"/>
-                      <a:ext cx="1756564" cy="1523686"/>
-                    </a:xfrm>
-                    <a:prstGeom prst="rect">
-                      <a:avLst/>
-                    </a:prstGeom>
-                    <a:noFill/>
-                    <a:ln>
-                      <a:noFill/>
-                    </a:ln>
-                  </pic:spPr>
-                </pic:pic>
-              </a:graphicData>
-            </a:graphic>
-          </wp:inline>
-        </w:drawing>
-      </w:r>
-    </w:p>
-    <w:p>
-      <w:pPr>
-        <w:rPr>
-          <w:rFonts w:cstheme="minorHAnsi"/>
-          <w:sz w:val="24"/>
-          <w:szCs w:val="24"/>
-        </w:rPr>
-      </w:pPr>
-    </w:p>
-    <w:p>
-      <w:pPr>
-        <w:rPr>
-          <w:rFonts w:cstheme="minorHAnsi"/>
-          <w:sz w:val="24"/>
-          <w:szCs w:val="24"/>
-        </w:rPr>
-      </w:pPr>
-    </w:p>
-    <w:p>
-      <w:pPr>
-        <w:rPr>
-          <w:rFonts w:cstheme="minorHAnsi"/>
-          <w:sz w:val="24"/>
-          <w:szCs w:val="24"/>
-        </w:rPr>
-      </w:pPr>
-    </w:p>
-    <w:p>
-      <w:pPr>
-        <w:rPr>
-          <w:rFonts w:cstheme="minorHAnsi"/>
-          <w:sz w:val="24"/>
-          <w:szCs w:val="24"/>
-        </w:rPr>
-      </w:pPr>
-      <w:r>
-        <w:rPr>
-          <w:rFonts w:cstheme="minorHAnsi"/>
-          <w:noProof/>
-          <w:sz w:val="24"/>
-          <w:szCs w:val="24"/>
-        </w:rPr>
-        <mc:AlternateContent>
-          <mc:Choice Requires="wps">
-            <w:drawing>
-              <wp:anchor distT="0" distB="0" distL="114300" distR="114300" simplePos="0" relativeHeight="251668480" behindDoc="0" locked="0" layoutInCell="1" allowOverlap="1" wp14:anchorId="22F22940" wp14:editId="6B5CFD83">
-                <wp:simplePos x="0" y="0"/>
-                <wp:positionH relativeFrom="column">
-                  <wp:posOffset>2358390</wp:posOffset>
-                </wp:positionH>
-                <wp:positionV relativeFrom="paragraph">
-                  <wp:posOffset>1096645</wp:posOffset>
-                </wp:positionV>
-                <wp:extent cx="209550" cy="9525"/>
-                <wp:effectExtent l="0" t="76200" r="19050" b="85725"/>
-                <wp:wrapNone/>
-                <wp:docPr id="30" name="Straight Arrow Connector 30"/>
-                <wp:cNvGraphicFramePr/>
-                <a:graphic xmlns:a="http://schemas.openxmlformats.org/drawingml/2006/main">
-                  <a:graphicData uri="http://schemas.microsoft.com/office/word/2010/wordprocessingShape">
-                    <wps:wsp>
-                      <wps:cNvCnPr/>
-                      <wps:spPr>
-                        <a:xfrm flipV="1">
-                          <a:off x="0" y="0"/>
-                          <a:ext cx="209550" cy="9525"/>
-                        </a:xfrm>
-                        <a:prstGeom prst="straightConnector1">
-                          <a:avLst/>
-                        </a:prstGeom>
-                        <a:ln>
-                          <a:tailEnd type="triangle"/>
-                        </a:ln>
-                      </wps:spPr>
-                      <wps:style>
-                        <a:lnRef idx="1">
-                          <a:schemeClr val="accent1"/>
-                        </a:lnRef>
-                        <a:fillRef idx="0">
-                          <a:schemeClr val="accent1"/>
-                        </a:fillRef>
-                        <a:effectRef idx="0">
-                          <a:schemeClr val="accent1"/>
-                        </a:effectRef>
-                        <a:fontRef idx="minor">
-                          <a:schemeClr val="tx1"/>
-                        </a:fontRef>
-                      </wps:style>
-                      <wps:bodyPr/>
-                    </wps:wsp>
-                  </a:graphicData>
-                </a:graphic>
-              </wp:anchor>
-            </w:drawing>
-          </mc:Choice>
-          <mc:Fallback>
-            <w:pict>
-              <v:shape w14:anchorId="06A178AE" id="Straight Arrow Connector 30" o:spid="_x0000_s1026" type="#_x0000_t32" style="position:absolute;margin-left:185.7pt;margin-top:86.35pt;width:16.5pt;height:.75pt;flip:y;z-index:251668480;visibility:visible;mso-wrap-style:square;mso-wrap-distance-left:9pt;mso-wrap-distance-top:0;mso-wrap-distance-right:9pt;mso-wrap-distance-bottom:0;mso-position-horizontal:absolute;mso-position-horizontal-relative:text;mso-position-vertical:absolute;mso-position-vertical-relative:text" o:gfxdata="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" strokecolor="#4472c4 [3204]" strokeweight=".5pt">
-                <v:stroke endarrow="block" joinstyle="miter"/>
-              </v:shape>
-            </w:pict>
-          </mc:Fallback>
-        </mc:AlternateContent>
-      </w:r>
-      <w:r>
-        <w:rPr>
-          <w:rFonts w:cstheme="minorHAnsi"/>
-          <w:sz w:val="24"/>
-          <w:szCs w:val="24"/>
-        </w:rPr>
-        <w:tab/>
-      </w:r>
-      <w:r>
-        <w:rPr>
-          <w:rFonts w:cstheme="minorHAnsi"/>
-          <w:noProof/>
-          <w:sz w:val="24"/>
-          <w:szCs w:val="24"/>
-        </w:rPr>
-        <w:drawing>
-          <wp:inline distT="0" distB="0" distL="0" distR="0" wp14:anchorId="1317FE3E" wp14:editId="1A815396">
-            <wp:extent cx="1962150" cy="1666240"/>
-            <wp:effectExtent l="0" t="0" r="0" b="0"/>
-            <wp:docPr id="26" name="Picture 26"/>
-            <wp:cNvGraphicFramePr>
-              <a:graphicFrameLocks xmlns:a="http://schemas.openxmlformats.org/drawingml/2006/main" noChangeAspect="1"/>
-            </wp:cNvGraphicFramePr>
-            <a:graphic xmlns:a="http://schemas.openxmlformats.org/drawingml/2006/main">
-              <a:graphicData uri="http://schemas.openxmlformats.org/drawingml/2006/picture">
-                <pic:pic xmlns:pic="http://schemas.openxmlformats.org/drawingml/2006/picture">
-                  <pic:nvPicPr>
-                    <pic:cNvPr id="0" name="Picture 6"/>
-                    <pic:cNvPicPr>
-                      <a:picLocks noChangeAspect="1" noChangeArrowheads="1"/>
-                    </pic:cNvPicPr>
-                  </pic:nvPicPr>
-                  <pic:blipFill>
-                    <a:blip r:embed="rId9">
-                      <a:extLst>
-                        <a:ext uri="{28A0092B-C50C-407E-A947-70E740481C1C}">
-                          <a14:useLocalDpi xmlns:a14="http://schemas.microsoft.com/office/drawing/2010/main" val="0"/>
-                        </a:ext>
-                      </a:extLst>
-                    </a:blip>
-                    <a:srcRect/>
-                    <a:stretch>
-                      <a:fillRect/>
-                    </a:stretch>
-                  </pic:blipFill>
-                  <pic:spPr bwMode="auto">
-                    <a:xfrm>
-                      <a:off x="0" y="0"/>
-                      <a:ext cx="1962150" cy="1666240"/>
-                    </a:xfrm>
-                    <a:prstGeom prst="rect">
-                      <a:avLst/>
-                    </a:prstGeom>
-                    <a:noFill/>
-                    <a:ln>
-                      <a:noFill/>
-                    </a:ln>
-                  </pic:spPr>
-                </pic:pic>
-              </a:graphicData>
-            </a:graphic>
-          </wp:inline>
-        </w:drawing>
-      </w:r>
-      <w:r>
-        <w:rPr>
-          <w:rFonts w:cstheme="minorHAnsi"/>
-          <w:noProof/>
-          <w:sz w:val="24"/>
-          <w:szCs w:val="24"/>
-        </w:rPr>
-        <w:drawing>
-          <wp:inline distT="0" distB="0" distL="0" distR="0" wp14:anchorId="5F0212A9" wp14:editId="6D92C2D8">
-            <wp:extent cx="2345055" cy="1820849"/>
-            <wp:effectExtent l="0" t="0" r="0" b="8255"/>
-            <wp:docPr id="24" name="Picture 24"/>
-            <wp:cNvGraphicFramePr>
-              <a:graphicFrameLocks xmlns:a="http://schemas.openxmlformats.org/drawingml/2006/main" noChangeAspect="1"/>
-            </wp:cNvGraphicFramePr>
-            <a:graphic xmlns:a="http://schemas.openxmlformats.org/drawingml/2006/main">
-              <a:graphicData uri="http://schemas.openxmlformats.org/drawingml/2006/picture">
-                <pic:pic xmlns:pic="http://schemas.openxmlformats.org/drawingml/2006/picture">
-                  <pic:nvPicPr>
-                    <pic:cNvPr id="0" name="Picture 3"/>
-                    <pic:cNvPicPr>
-                      <a:picLocks noChangeAspect="1" noChangeArrowheads="1"/>
-                    </pic:cNvPicPr>
-                  </pic:nvPicPr>
-                  <pic:blipFill>
-                    <a:blip r:embed="rId7">
-                      <a:extLst>
-                        <a:ext uri="{28A0092B-C50C-407E-A947-70E740481C1C}">
-                          <a14:useLocalDpi xmlns:a14="http://schemas.microsoft.com/office/drawing/2010/main" val="0"/>
-                        </a:ext>
-                      </a:extLst>
-                    </a:blip>
-                    <a:srcRect/>
-                    <a:stretch>
-                      <a:fillRect/>
-                    </a:stretch>
-                  </pic:blipFill>
-                  <pic:spPr bwMode="auto">
-                    <a:xfrm>
-                      <a:off x="0" y="0"/>
-                      <a:ext cx="2429855" cy="1886693"/>
-                    </a:xfrm>
-                    <a:prstGeom prst="rect">
-                      <a:avLst/>
-                    </a:prstGeom>
-                    <a:noFill/>
-                    <a:ln>
-                      <a:noFill/>
-                    </a:ln>
-                  </pic:spPr>
-                </pic:pic>
-              </a:graphicData>
-            </a:graphic>
-          </wp:inline>
-        </w:drawing>
-      </w:r>
+        <w:rPr>
+          <w:rFonts w:cstheme="minorHAnsi"/>
+          <w:sz w:val="24"/>
+          <w:szCs w:val="24"/>
+        </w:rPr>
+      </w:pPr>
     </w:p>
     <w:sectPr>
       <w:headerReference w:type="default" r:id="rId10"/>
